--- a/Documents/Analysis.docx
+++ b/Documents/Analysis.docx
@@ -6,7 +6,6 @@
       <w:pPr>
         <w:jc w:val="center"/>
         <w:rPr>
-          <w:rFonts w:hint="eastAsia"/>
           <w:b/>
           <w:sz w:val="36"/>
           <w:szCs w:val="36"/>
@@ -78,7 +77,6 @@
         <w:ind w:left="425" w:firstLineChars="0" w:firstLine="415"/>
         <w:jc w:val="left"/>
         <w:rPr>
-          <w:rFonts w:hint="eastAsia"/>
           <w:b/>
           <w:sz w:val="28"/>
           <w:szCs w:val="28"/>
@@ -173,61 +171,25 @@
           <w:sz w:val="24"/>
           <w:szCs w:val="24"/>
         </w:rPr>
-        <w:t>软件系统名称：sudoku</w:t>
-      </w:r>
-    </w:p>
-    <w:p>
-      <w:pPr>
-        <w:pStyle w:val="a3"/>
-        <w:ind w:left="992" w:firstLineChars="0" w:firstLine="0"/>
-        <w:jc w:val="left"/>
+        <w:t>软件系统名称：</w:t>
+      </w:r>
+      <w:proofErr w:type="spellStart"/>
+      <w:r>
         <w:rPr>
           <w:rFonts w:hint="eastAsia"/>
           <w:sz w:val="24"/>
           <w:szCs w:val="24"/>
         </w:rPr>
-      </w:pPr>
-      <w:r>
-        <w:rPr>
-          <w:rFonts w:hint="eastAsia"/>
+        <w:t>My</w:t>
+      </w:r>
+      <w:r>
+        <w:rPr>
           <w:sz w:val="24"/>
           <w:szCs w:val="24"/>
         </w:rPr>
-        <w:t>运行环境：</w:t>
-      </w:r>
-      <w:r>
-        <w:rPr>
-          <w:rFonts w:hint="eastAsia"/>
-          <w:szCs w:val="21"/>
-        </w:rPr>
-        <w:t>Windows</w:t>
-      </w:r>
-      <w:r>
-        <w:rPr>
-          <w:szCs w:val="21"/>
-        </w:rPr>
-        <w:t xml:space="preserve"> 10</w:t>
-      </w:r>
-      <w:r>
-        <w:rPr>
-          <w:rFonts w:hint="eastAsia"/>
-          <w:szCs w:val="21"/>
-        </w:rPr>
-        <w:t>（6</w:t>
-      </w:r>
-      <w:r>
-        <w:rPr>
-          <w:szCs w:val="21"/>
-        </w:rPr>
-        <w:t>4</w:t>
-      </w:r>
-      <w:r>
-        <w:rPr>
-          <w:rFonts w:hint="eastAsia"/>
-          <w:szCs w:val="21"/>
-        </w:rPr>
-        <w:t>位）</w:t>
-      </w:r>
+        <w:t>Sudoku</w:t>
+      </w:r>
+      <w:proofErr w:type="spellEnd"/>
     </w:p>
     <w:p>
       <w:pPr>
@@ -245,24 +207,76 @@
           <w:sz w:val="24"/>
           <w:szCs w:val="24"/>
         </w:rPr>
-        <w:t>任务提出者：汤</w:t>
-      </w:r>
-      <w:proofErr w:type="gramStart"/>
-      <w:r>
-        <w:rPr>
-          <w:rFonts w:hint="eastAsia"/>
+        <w:t>运行环境：</w:t>
+      </w:r>
+      <w:r>
+        <w:rPr>
+          <w:rFonts w:hint="eastAsia"/>
+          <w:szCs w:val="21"/>
+        </w:rPr>
+        <w:t>Windows</w:t>
+      </w:r>
+      <w:r>
+        <w:rPr>
+          <w:szCs w:val="21"/>
+        </w:rPr>
+        <w:t xml:space="preserve"> 10</w:t>
+      </w:r>
+      <w:r>
+        <w:rPr>
+          <w:rFonts w:hint="eastAsia"/>
+          <w:szCs w:val="21"/>
+        </w:rPr>
+        <w:t>（6</w:t>
+      </w:r>
+      <w:r>
+        <w:rPr>
+          <w:szCs w:val="21"/>
+        </w:rPr>
+        <w:t>4</w:t>
+      </w:r>
+      <w:r>
+        <w:rPr>
+          <w:rFonts w:hint="eastAsia"/>
+          <w:szCs w:val="21"/>
+        </w:rPr>
+        <w:t>位）</w:t>
+      </w:r>
+    </w:p>
+    <w:p>
+      <w:pPr>
+        <w:pStyle w:val="a3"/>
+        <w:ind w:left="992" w:firstLineChars="0" w:firstLine="0"/>
+        <w:jc w:val="left"/>
+        <w:rPr>
           <w:sz w:val="24"/>
           <w:szCs w:val="24"/>
         </w:rPr>
-        <w:t>世</w:t>
-      </w:r>
-      <w:proofErr w:type="gramEnd"/>
+      </w:pPr>
       <w:r>
         <w:rPr>
           <w:rFonts w:hint="eastAsia"/>
           <w:sz w:val="24"/>
           <w:szCs w:val="24"/>
         </w:rPr>
+        <w:t>任务提出者：汤</w:t>
+      </w:r>
+      <w:proofErr w:type="gramStart"/>
+      <w:r>
+        <w:rPr>
+          <w:rFonts w:hint="eastAsia"/>
+          <w:sz w:val="24"/>
+          <w:szCs w:val="24"/>
+        </w:rPr>
+        <w:t>世</w:t>
+      </w:r>
+      <w:proofErr w:type="gramEnd"/>
+      <w:r>
+        <w:rPr>
+          <w:rFonts w:hint="eastAsia"/>
+          <w:sz w:val="24"/>
+          <w:szCs w:val="24"/>
+        </w:rPr>
         <w:t>平</w:t>
       </w:r>
     </w:p>
@@ -272,7 +286,6 @@
         <w:ind w:left="992" w:firstLineChars="0" w:firstLine="0"/>
         <w:jc w:val="left"/>
         <w:rPr>
-          <w:rFonts w:hint="eastAsia"/>
           <w:sz w:val="24"/>
           <w:szCs w:val="24"/>
         </w:rPr>
@@ -317,7 +330,6 @@
         <w:ind w:left="992" w:firstLineChars="0" w:firstLine="0"/>
         <w:jc w:val="left"/>
         <w:rPr>
-          <w:rFonts w:hint="eastAsia"/>
           <w:sz w:val="24"/>
           <w:szCs w:val="24"/>
         </w:rPr>
@@ -477,7 +489,7 @@
           <w:rFonts w:hint="eastAsia"/>
           <w:szCs w:val="21"/>
         </w:rPr>
-        <w:t>输入数独谜题</w:t>
+        <w:t>输入数独谜</w:t>
       </w:r>
       <w:proofErr w:type="gramEnd"/>
       <w:r>
@@ -485,7 +497,7 @@
           <w:rFonts w:hint="eastAsia"/>
           <w:szCs w:val="21"/>
         </w:rPr>
-        <w:t>文件（.txt文件）可以解出数独并输出。</w:t>
+        <w:t>题文件（.txt文件）可以解出数独并输出。</w:t>
       </w:r>
       <w:r>
         <w:rPr>
@@ -513,7 +525,21 @@
           <w:rFonts w:hint="eastAsia"/>
           <w:szCs w:val="21"/>
         </w:rPr>
-        <w:t>在控制台输入指令“sudoku</w:t>
+        <w:t>在控制台输入指令“</w:t>
+      </w:r>
+      <w:r>
+        <w:rPr>
+          <w:rFonts w:hint="eastAsia"/>
+          <w:szCs w:val="21"/>
+        </w:rPr>
+        <w:t>My</w:t>
+      </w:r>
+      <w:r>
+        <w:rPr>
+          <w:rFonts w:hint="eastAsia"/>
+          <w:szCs w:val="21"/>
+        </w:rPr>
+        <w:t>Sudoku</w:t>
       </w:r>
       <w:r>
         <w:rPr>
@@ -576,16 +602,29 @@
         <w:ind w:firstLineChars="0"/>
         <w:jc w:val="left"/>
         <w:rPr>
-          <w:rFonts w:hint="eastAsia"/>
-          <w:szCs w:val="21"/>
-        </w:rPr>
-      </w:pPr>
-      <w:r>
-        <w:rPr>
-          <w:rFonts w:hint="eastAsia"/>
-          <w:szCs w:val="21"/>
-        </w:rPr>
-        <w:t>输入“sudoku</w:t>
+          <w:szCs w:val="21"/>
+        </w:rPr>
+      </w:pPr>
+      <w:r>
+        <w:rPr>
+          <w:rFonts w:hint="eastAsia"/>
+          <w:szCs w:val="21"/>
+        </w:rPr>
+        <w:t>输入“</w:t>
+      </w:r>
+      <w:r>
+        <w:rPr>
+          <w:rFonts w:hint="eastAsia"/>
+          <w:szCs w:val="21"/>
+        </w:rPr>
+        <w:t>My</w:t>
+      </w:r>
+      <w:r>
+        <w:rPr>
+          <w:rFonts w:hint="eastAsia"/>
+          <w:szCs w:val="21"/>
+        </w:rPr>
+        <w:t>Sudoku</w:t>
       </w:r>
       <w:r>
         <w:rPr>
@@ -688,6 +727,8 @@
         </w:rPr>
         <w:t>的小矩阵（共9个）。</w:t>
       </w:r>
+      <w:bookmarkStart w:id="0" w:name="_GoBack"/>
+      <w:bookmarkEnd w:id="0"/>
     </w:p>
     <w:p>
       <w:pPr>
@@ -758,7 +799,6 @@
         <w:pStyle w:val="a4"/>
         <w:jc w:val="center"/>
         <w:rPr>
-          <w:rFonts w:hint="eastAsia"/>
           <w:sz w:val="24"/>
           <w:szCs w:val="24"/>
         </w:rPr>
@@ -794,8 +834,16 @@
         <w:fldChar w:fldCharType="end"/>
       </w:r>
       <w:r>
-        <w:t xml:space="preserve"> sudoku</w:t>
-      </w:r>
+        <w:t xml:space="preserve"> </w:t>
+      </w:r>
+      <w:proofErr w:type="spellStart"/>
+      <w:r>
+        <w:t>My</w:t>
+      </w:r>
+      <w:r>
+        <w:t>Sudoku</w:t>
+      </w:r>
+      <w:proofErr w:type="spellEnd"/>
       <w:r>
         <w:rPr>
           <w:rFonts w:hint="eastAsia"/>
@@ -846,7 +894,6 @@
         <w:ind w:left="840" w:firstLineChars="0"/>
         <w:jc w:val="left"/>
         <w:rPr>
-          <w:rFonts w:hint="eastAsia"/>
           <w:szCs w:val="21"/>
         </w:rPr>
       </w:pPr>
@@ -958,8 +1005,16 @@
         <w:fldChar w:fldCharType="end"/>
       </w:r>
       <w:r>
-        <w:t xml:space="preserve"> sudoku</w:t>
-      </w:r>
+        <w:t xml:space="preserve"> </w:t>
+      </w:r>
+      <w:proofErr w:type="spellStart"/>
+      <w:r>
+        <w:t>My</w:t>
+      </w:r>
+      <w:r>
+        <w:t>Sudoku</w:t>
+      </w:r>
+      <w:proofErr w:type="spellEnd"/>
       <w:r>
         <w:rPr>
           <w:rFonts w:hint="eastAsia"/>
@@ -1060,9 +1115,6 @@
       <w:pPr>
         <w:pStyle w:val="a4"/>
         <w:jc w:val="center"/>
-        <w:rPr>
-          <w:rFonts w:hint="eastAsia"/>
-        </w:rPr>
       </w:pPr>
       <w:r>
         <w:t>图</w:t>
@@ -1097,12 +1149,20 @@
       <w:r>
         <w:t xml:space="preserve"> </w:t>
       </w:r>
-      <w:r>
-        <w:rPr>
-          <w:rFonts w:hint="eastAsia"/>
-        </w:rPr>
-        <w:t>sudoku</w:t>
-      </w:r>
+      <w:proofErr w:type="spellStart"/>
+      <w:r>
+        <w:rPr>
+          <w:rFonts w:hint="eastAsia"/>
+        </w:rPr>
+        <w:t>My</w:t>
+      </w:r>
+      <w:r>
+        <w:rPr>
+          <w:rFonts w:hint="eastAsia"/>
+        </w:rPr>
+        <w:t>Sudoku</w:t>
+      </w:r>
+      <w:proofErr w:type="spellEnd"/>
       <w:r>
         <w:rPr>
           <w:rFonts w:hint="eastAsia"/>
@@ -1259,7 +1319,6 @@
         <w:pStyle w:val="a4"/>
         <w:jc w:val="center"/>
         <w:rPr>
-          <w:rFonts w:hint="eastAsia"/>
           <w:sz w:val="21"/>
           <w:szCs w:val="21"/>
         </w:rPr>
@@ -1297,12 +1356,20 @@
       <w:r>
         <w:t xml:space="preserve"> </w:t>
       </w:r>
-      <w:r>
-        <w:rPr>
-          <w:rFonts w:hint="eastAsia"/>
-        </w:rPr>
-        <w:t>sudoku</w:t>
-      </w:r>
+      <w:proofErr w:type="spellStart"/>
+      <w:r>
+        <w:rPr>
+          <w:rFonts w:hint="eastAsia"/>
+        </w:rPr>
+        <w:t>My</w:t>
+      </w:r>
+      <w:r>
+        <w:rPr>
+          <w:rFonts w:hint="eastAsia"/>
+        </w:rPr>
+        <w:t>Sudoku</w:t>
+      </w:r>
+      <w:proofErr w:type="spellEnd"/>
       <w:r>
         <w:rPr>
           <w:rFonts w:hint="eastAsia"/>
@@ -1316,7 +1383,6 @@
         <w:ind w:left="992" w:firstLineChars="0" w:firstLine="0"/>
         <w:jc w:val="left"/>
         <w:rPr>
-          <w:rFonts w:hint="eastAsia"/>
           <w:b/>
           <w:sz w:val="28"/>
           <w:szCs w:val="28"/>
@@ -1413,7 +1479,6 @@
         <w:ind w:left="425" w:firstLineChars="0" w:firstLine="415"/>
         <w:jc w:val="left"/>
         <w:rPr>
-          <w:rFonts w:hint="eastAsia"/>
           <w:b/>
           <w:sz w:val="28"/>
           <w:szCs w:val="28"/>
@@ -1478,7 +1543,21 @@
           <w:rFonts w:hint="eastAsia"/>
           <w:szCs w:val="21"/>
         </w:rPr>
-        <w:t>在控制台输入指令“sudoku</w:t>
+        <w:t>在控制台输入指令“</w:t>
+      </w:r>
+      <w:r>
+        <w:rPr>
+          <w:rFonts w:hint="eastAsia"/>
+          <w:szCs w:val="21"/>
+        </w:rPr>
+        <w:t>My</w:t>
+      </w:r>
+      <w:r>
+        <w:rPr>
+          <w:rFonts w:hint="eastAsia"/>
+          <w:szCs w:val="21"/>
+        </w:rPr>
+        <w:t>Sudoku</w:t>
       </w:r>
       <w:r>
         <w:rPr>
@@ -1549,7 +1628,21 @@
           <w:rFonts w:hint="eastAsia"/>
           <w:szCs w:val="21"/>
         </w:rPr>
-        <w:t>在控制台输入“sudoku</w:t>
+        <w:t>在控制台输入“</w:t>
+      </w:r>
+      <w:r>
+        <w:rPr>
+          <w:rFonts w:hint="eastAsia"/>
+          <w:szCs w:val="21"/>
+        </w:rPr>
+        <w:t>My</w:t>
+      </w:r>
+      <w:r>
+        <w:rPr>
+          <w:rFonts w:hint="eastAsia"/>
+          <w:szCs w:val="21"/>
+        </w:rPr>
+        <w:t>Sudoku</w:t>
       </w:r>
       <w:r>
         <w:rPr>
@@ -1570,21 +1663,7 @@
           <w:rFonts w:hint="eastAsia"/>
           <w:szCs w:val="21"/>
         </w:rPr>
-        <w:t>”可以读取绝对路径中txt文本中的数独，求解并输出结果</w:t>
-      </w:r>
-      <w:r>
-        <w:rPr>
-          <w:rFonts w:hint="eastAsia"/>
-          <w:szCs w:val="21"/>
-        </w:rPr>
-        <w:t>到txt文件中</w:t>
-      </w:r>
-      <w:r>
-        <w:rPr>
-          <w:rFonts w:hint="eastAsia"/>
-          <w:szCs w:val="21"/>
-        </w:rPr>
-        <w:t>。</w:t>
+        <w:t>”可以读取绝对路径中txt文本中的数独，求解并输出结果到txt文件中。</w:t>
       </w:r>
     </w:p>
     <w:p>
@@ -1701,7 +1780,6 @@
         <w:ind w:firstLineChars="0"/>
         <w:jc w:val="left"/>
         <w:rPr>
-          <w:rFonts w:hint="eastAsia"/>
           <w:szCs w:val="21"/>
         </w:rPr>
       </w:pPr>
@@ -1712,8 +1790,6 @@
         </w:rPr>
         <w:t>如何写GUI。</w:t>
       </w:r>
-      <w:bookmarkStart w:id="0" w:name="_GoBack"/>
-      <w:bookmarkEnd w:id="0"/>
     </w:p>
     <w:sectPr>
       <w:pgSz w:w="11906" w:h="16838"/>

--- a/Documents/Analysis.docx
+++ b/Documents/Analysis.docx
@@ -173,23 +173,21 @@
         </w:rPr>
         <w:t>软件系统名称：</w:t>
       </w:r>
-      <w:proofErr w:type="spellStart"/>
       <w:r>
         <w:rPr>
           <w:rFonts w:hint="eastAsia"/>
           <w:sz w:val="24"/>
           <w:szCs w:val="24"/>
         </w:rPr>
-        <w:t>My</w:t>
+        <w:t>s</w:t>
       </w:r>
       <w:r>
         <w:rPr>
           <w:sz w:val="24"/>
           <w:szCs w:val="24"/>
         </w:rPr>
-        <w:t>Sudoku</w:t>
-      </w:r>
-      <w:proofErr w:type="spellEnd"/>
+        <w:t>udoku</w:t>
+      </w:r>
     </w:p>
     <w:p>
       <w:pPr>
@@ -529,17 +527,16 @@
       </w:r>
       <w:r>
         <w:rPr>
-          <w:rFonts w:hint="eastAsia"/>
-          <w:szCs w:val="21"/>
-        </w:rPr>
-        <w:t>My</w:t>
-      </w:r>
-      <w:r>
-        <w:rPr>
-          <w:rFonts w:hint="eastAsia"/>
-          <w:szCs w:val="21"/>
-        </w:rPr>
-        <w:t>Sudoku</w:t>
+          <w:szCs w:val="21"/>
+        </w:rPr>
+        <w:t>s</w:t>
+      </w:r>
+      <w:r>
+        <w:rPr>
+          <w:rFonts w:hint="eastAsia"/>
+          <w:szCs w:val="21"/>
+        </w:rPr>
+        <w:t>udoku</w:t>
       </w:r>
       <w:r>
         <w:rPr>
@@ -614,17 +611,16 @@
       </w:r>
       <w:r>
         <w:rPr>
-          <w:rFonts w:hint="eastAsia"/>
-          <w:szCs w:val="21"/>
-        </w:rPr>
-        <w:t>My</w:t>
-      </w:r>
-      <w:r>
-        <w:rPr>
-          <w:rFonts w:hint="eastAsia"/>
-          <w:szCs w:val="21"/>
-        </w:rPr>
-        <w:t>Sudoku</w:t>
+          <w:szCs w:val="21"/>
+        </w:rPr>
+        <w:t>s</w:t>
+      </w:r>
+      <w:r>
+        <w:rPr>
+          <w:rFonts w:hint="eastAsia"/>
+          <w:szCs w:val="21"/>
+        </w:rPr>
+        <w:t>udoku</w:t>
       </w:r>
       <w:r>
         <w:rPr>
@@ -727,8 +723,6 @@
         </w:rPr>
         <w:t>的小矩阵（共9个）。</w:t>
       </w:r>
-      <w:bookmarkStart w:id="0" w:name="_GoBack"/>
-      <w:bookmarkEnd w:id="0"/>
     </w:p>
     <w:p>
       <w:pPr>
@@ -836,14 +830,9 @@
       <w:r>
         <w:t xml:space="preserve"> </w:t>
       </w:r>
-      <w:proofErr w:type="spellStart"/>
-      <w:r>
-        <w:t>My</w:t>
-      </w:r>
       <w:r>
         <w:t>Sudoku</w:t>
       </w:r>
-      <w:proofErr w:type="spellEnd"/>
       <w:r>
         <w:rPr>
           <w:rFonts w:hint="eastAsia"/>
@@ -1007,19 +996,22 @@
       <w:r>
         <w:t xml:space="preserve"> </w:t>
       </w:r>
-      <w:proofErr w:type="spellStart"/>
-      <w:r>
-        <w:t>My</w:t>
-      </w:r>
       <w:r>
         <w:t>Sudoku</w:t>
       </w:r>
-      <w:proofErr w:type="spellEnd"/>
-      <w:r>
-        <w:rPr>
-          <w:rFonts w:hint="eastAsia"/>
-        </w:rPr>
-        <w:t>系统顶层</w:t>
+      <w:r>
+        <w:rPr>
+          <w:rFonts w:hint="eastAsia"/>
+        </w:rPr>
+        <w:t>系统</w:t>
+      </w:r>
+      <w:bookmarkStart w:id="0" w:name="_GoBack"/>
+      <w:bookmarkEnd w:id="0"/>
+      <w:r>
+        <w:rPr>
+          <w:rFonts w:hint="eastAsia"/>
+        </w:rPr>
+        <w:t>顶层</w:t>
       </w:r>
       <w:r>
         <w:rPr>
@@ -1149,20 +1141,12 @@
       <w:r>
         <w:t xml:space="preserve"> </w:t>
       </w:r>
-      <w:proofErr w:type="spellStart"/>
-      <w:r>
-        <w:rPr>
-          <w:rFonts w:hint="eastAsia"/>
-        </w:rPr>
-        <w:t>My</w:t>
-      </w:r>
       <w:r>
         <w:rPr>
           <w:rFonts w:hint="eastAsia"/>
         </w:rPr>
         <w:t>Sudoku</w:t>
       </w:r>
-      <w:proofErr w:type="spellEnd"/>
       <w:r>
         <w:rPr>
           <w:rFonts w:hint="eastAsia"/>
@@ -1356,20 +1340,12 @@
       <w:r>
         <w:t xml:space="preserve"> </w:t>
       </w:r>
-      <w:proofErr w:type="spellStart"/>
-      <w:r>
-        <w:rPr>
-          <w:rFonts w:hint="eastAsia"/>
-        </w:rPr>
-        <w:t>My</w:t>
-      </w:r>
       <w:r>
         <w:rPr>
           <w:rFonts w:hint="eastAsia"/>
         </w:rPr>
         <w:t>Sudoku</w:t>
       </w:r>
-      <w:proofErr w:type="spellEnd"/>
       <w:r>
         <w:rPr>
           <w:rFonts w:hint="eastAsia"/>
@@ -1550,13 +1526,6 @@
           <w:rFonts w:hint="eastAsia"/>
           <w:szCs w:val="21"/>
         </w:rPr>
-        <w:t>My</w:t>
-      </w:r>
-      <w:r>
-        <w:rPr>
-          <w:rFonts w:hint="eastAsia"/>
-          <w:szCs w:val="21"/>
-        </w:rPr>
         <w:t>Sudoku</w:t>
       </w:r>
       <w:r>
@@ -1629,13 +1598,6 @@
           <w:szCs w:val="21"/>
         </w:rPr>
         <w:t>在控制台输入“</w:t>
-      </w:r>
-      <w:r>
-        <w:rPr>
-          <w:rFonts w:hint="eastAsia"/>
-          <w:szCs w:val="21"/>
-        </w:rPr>
-        <w:t>My</w:t>
       </w:r>
       <w:r>
         <w:rPr>
